--- a/Translator_Requirement.docx
+++ b/Translator_Requirement.docx
@@ -142,14 +142,87 @@
           <w:p>
             <w:pPr>
               <w:jc w:val="center"/>
-            </w:pPr>
-            <w:r>
               <w:rPr>
                 <w:sz w:val="28"/>
                 <w:szCs w:val="28"/>
               </w:rPr>
+            </w:pPr>
+            <w:r>
+              <w:rPr>
+                <w:sz w:val="28"/>
+                <w:szCs w:val="28"/>
+              </w:rPr>
               <w:t>Tuan Nguyen (e1801917)</w:t>
             </w:r>
+          </w:p>
+          <w:p>
+            <w:pPr>
+              <w:jc w:val="center"/>
+              <w:rPr>
+                <w:sz w:val="28"/>
+                <w:szCs w:val="28"/>
+              </w:rPr>
+            </w:pPr>
+            <w:r>
+              <w:rPr>
+                <w:sz w:val="28"/>
+                <w:szCs w:val="28"/>
+              </w:rPr>
+              <w:t xml:space="preserve">Severino </w:t>
+            </w:r>
+            <w:proofErr w:type="spellStart"/>
+            <w:r>
+              <w:rPr>
+                <w:sz w:val="28"/>
+                <w:szCs w:val="28"/>
+              </w:rPr>
+              <w:t>Flórez</w:t>
+            </w:r>
+            <w:proofErr w:type="spellEnd"/>
+            <w:r>
+              <w:rPr>
+                <w:sz w:val="28"/>
+                <w:szCs w:val="28"/>
+              </w:rPr>
+              <w:t xml:space="preserve"> (e2002012)</w:t>
+            </w:r>
+          </w:p>
+          <w:p>
+            <w:pPr>
+              <w:jc w:val="center"/>
+              <w:rPr>
+                <w:sz w:val="28"/>
+                <w:szCs w:val="28"/>
+              </w:rPr>
+            </w:pPr>
+            <w:r>
+              <w:rPr>
+                <w:sz w:val="28"/>
+                <w:szCs w:val="28"/>
+              </w:rPr>
+              <w:t xml:space="preserve">Ernesto </w:t>
+            </w:r>
+            <w:proofErr w:type="spellStart"/>
+            <w:r>
+              <w:rPr>
+                <w:sz w:val="28"/>
+                <w:szCs w:val="28"/>
+              </w:rPr>
+              <w:t>Ibañez</w:t>
+            </w:r>
+            <w:proofErr w:type="spellEnd"/>
+            <w:r>
+              <w:rPr>
+                <w:sz w:val="28"/>
+                <w:szCs w:val="28"/>
+              </w:rPr>
+              <w:t xml:space="preserve"> (e2001998)</w:t>
+            </w:r>
+          </w:p>
+          <w:p>
+            <w:pPr>
+              <w:jc w:val="center"/>
+            </w:pPr>
           </w:p>
         </w:tc>
       </w:tr>
@@ -272,31 +345,13 @@
             <w:pPr>
               <w:snapToGrid w:val="0"/>
             </w:pPr>
-            <w:proofErr w:type="spellStart"/>
             <w:r>
               <w:rPr>
                 <w:b/>
                 <w:bCs/>
               </w:rPr>
-              <w:t>Change</w:t>
-            </w:r>
-            <w:proofErr w:type="spellEnd"/>
-            <w:r>
-              <w:rPr>
-                <w:b/>
-                <w:bCs/>
-              </w:rPr>
-              <w:t xml:space="preserve"> </w:t>
-            </w:r>
-            <w:proofErr w:type="spellStart"/>
-            <w:r>
-              <w:rPr>
-                <w:b/>
-                <w:bCs/>
-              </w:rPr>
-              <w:t>description</w:t>
-            </w:r>
-            <w:proofErr w:type="spellEnd"/>
+              <w:t>Change description</w:t>
+            </w:r>
           </w:p>
         </w:tc>
         <w:tc>
@@ -337,7 +392,6 @@
             <w:pPr>
               <w:snapToGrid w:val="0"/>
             </w:pPr>
-            <w:proofErr w:type="spellStart"/>
             <w:r>
               <w:rPr>
                 <w:b/>
@@ -345,7 +399,6 @@
               </w:rPr>
               <w:t>Date</w:t>
             </w:r>
-            <w:proofErr w:type="spellEnd"/>
           </w:p>
         </w:tc>
       </w:tr>
@@ -445,6 +498,9 @@
             <w:pPr>
               <w:snapToGrid w:val="0"/>
             </w:pPr>
+            <w:r>
+              <w:t>18/09/2020</w:t>
+            </w:r>
           </w:p>
         </w:tc>
       </w:tr>
@@ -525,6 +581,54 @@
               </w:rPr>
               <w:t>Tuan Nguyen</w:t>
             </w:r>
+            <w:r>
+              <w:rPr>
+                <w:lang w:val="vi-VN"/>
+              </w:rPr>
+              <w:t xml:space="preserve">, </w:t>
+            </w:r>
+            <w:r>
+              <w:rPr>
+                <w:lang w:val="vi-VN"/>
+              </w:rPr>
+              <w:t xml:space="preserve">Ernesto </w:t>
+            </w:r>
+            <w:proofErr w:type="spellStart"/>
+            <w:r>
+              <w:rPr>
+                <w:lang w:val="vi-VN"/>
+              </w:rPr>
+              <w:t>Ibañez</w:t>
+            </w:r>
+            <w:proofErr w:type="spellEnd"/>
+            <w:r>
+              <w:rPr>
+                <w:lang w:val="vi-VN"/>
+              </w:rPr>
+              <w:t>,</w:t>
+            </w:r>
+          </w:p>
+          <w:p>
+            <w:pPr>
+              <w:snapToGrid w:val="0"/>
+              <w:rPr>
+                <w:lang w:val="vi-VN"/>
+              </w:rPr>
+            </w:pPr>
+            <w:r>
+              <w:rPr>
+                <w:lang w:val="vi-VN"/>
+              </w:rPr>
+              <w:t>Severino Flórez</w:t>
+            </w:r>
+          </w:p>
+          <w:p>
+            <w:pPr>
+              <w:snapToGrid w:val="0"/>
+              <w:rPr>
+                <w:lang w:val="vi-VN"/>
+              </w:rPr>
+            </w:pPr>
           </w:p>
         </w:tc>
         <w:tc>
@@ -542,6 +646,9 @@
             <w:pPr>
               <w:snapToGrid w:val="0"/>
             </w:pPr>
+            <w:r>
+              <w:t>18/09/2020</w:t>
+            </w:r>
           </w:p>
         </w:tc>
       </w:tr>
@@ -628,21 +735,12 @@
       <w:pPr>
         <w:jc w:val="right"/>
       </w:pPr>
-      <w:proofErr w:type="spellStart"/>
       <w:r>
         <w:rPr>
           <w:b/>
           <w:bCs/>
         </w:rPr>
-        <w:t>Returned</w:t>
-      </w:r>
-      <w:proofErr w:type="spellEnd"/>
-      <w:r>
-        <w:rPr>
-          <w:b/>
-          <w:bCs/>
-        </w:rPr>
-        <w:t>:</w:t>
+        <w:t>Returned:</w:t>
       </w:r>
       <w:r>
         <w:rPr>
@@ -657,21 +755,12 @@
       <w:pPr>
         <w:jc w:val="right"/>
       </w:pPr>
-      <w:proofErr w:type="spellStart"/>
       <w:r>
         <w:rPr>
           <w:b/>
           <w:bCs/>
         </w:rPr>
-        <w:t>Checked</w:t>
-      </w:r>
-      <w:proofErr w:type="spellEnd"/>
-      <w:r>
-        <w:rPr>
-          <w:b/>
-          <w:bCs/>
-        </w:rPr>
-        <w:t>:</w:t>
+        <w:t>Checked:</w:t>
       </w:r>
       <w:r>
         <w:rPr>
@@ -686,21 +775,12 @@
       <w:pPr>
         <w:jc w:val="right"/>
       </w:pPr>
-      <w:proofErr w:type="spellStart"/>
       <w:r>
         <w:rPr>
           <w:b/>
           <w:bCs/>
         </w:rPr>
-        <w:t>Approved</w:t>
-      </w:r>
-      <w:proofErr w:type="spellEnd"/>
-      <w:r>
-        <w:rPr>
-          <w:b/>
-          <w:bCs/>
-        </w:rPr>
-        <w:t>:</w:t>
+        <w:t>Approved:</w:t>
       </w:r>
       <w:r>
         <w:rPr>
@@ -805,6 +885,10 @@
     <w:p>
       <w:pPr>
         <w:pStyle w:val="NormalWeb"/>
+        <w:numPr>
+          <w:ilvl w:val="0"/>
+          <w:numId w:val="4"/>
+        </w:numPr>
       </w:pPr>
       <w:r>
         <w:t xml:space="preserve">TRANSLATOR is a web application which can be used as a translation method and be installed in all of environment in device. For more details, I applied React library to develop the function of this application. Besides, I utilized Java </w:t>
@@ -826,6 +910,15 @@
           <w:numId w:val="2"/>
         </w:numPr>
         <w:ind w:left="431" w:hanging="431"/>
+        <w:rPr>
+          <w:rFonts w:eastAsia="Times New Roman"/>
+          <w:b w:val="0"/>
+          <w:caps w:val="0"/>
+          <w:color w:val="00000A"/>
+          <w:sz w:val="24"/>
+          <w:szCs w:val="24"/>
+          <w:lang w:val="en-US"/>
+        </w:rPr>
       </w:pPr>
       <w:r>
         <w:rPr>
@@ -833,39 +926,193 @@
         </w:rPr>
         <w:t>overview</w:t>
       </w:r>
+      <w:r>
+        <w:br/>
+      </w:r>
+      <w:r>
+        <w:rPr>
+          <w:rFonts w:eastAsia="Times New Roman"/>
+          <w:b w:val="0"/>
+          <w:caps w:val="0"/>
+          <w:color w:val="00000A"/>
+          <w:sz w:val="24"/>
+          <w:szCs w:val="24"/>
+          <w:lang w:val="en-US"/>
+        </w:rPr>
+        <w:t xml:space="preserve">- </w:t>
+      </w:r>
+      <w:r>
+        <w:rPr>
+          <w:rFonts w:eastAsia="Times New Roman"/>
+          <w:b w:val="0"/>
+          <w:caps w:val="0"/>
+          <w:color w:val="00000A"/>
+          <w:sz w:val="24"/>
+          <w:szCs w:val="24"/>
+          <w:lang w:val="en-US"/>
+        </w:rPr>
+        <w:tab/>
+      </w:r>
+      <w:r>
+        <w:rPr>
+          <w:rFonts w:eastAsia="Times New Roman"/>
+          <w:b w:val="0"/>
+          <w:caps w:val="0"/>
+          <w:color w:val="00000A"/>
+          <w:sz w:val="24"/>
+          <w:szCs w:val="24"/>
+          <w:lang w:val="en-US"/>
+        </w:rPr>
+        <w:t>This web app</w:t>
+      </w:r>
+      <w:r>
+        <w:rPr>
+          <w:rFonts w:eastAsia="Times New Roman"/>
+          <w:b w:val="0"/>
+          <w:caps w:val="0"/>
+          <w:color w:val="00000A"/>
+          <w:sz w:val="24"/>
+          <w:szCs w:val="24"/>
+          <w:lang w:val="vi-VN"/>
+        </w:rPr>
+        <w:t>l</w:t>
+      </w:r>
+      <w:proofErr w:type="spellStart"/>
+      <w:r>
+        <w:rPr>
+          <w:rFonts w:eastAsia="Times New Roman"/>
+          <w:b w:val="0"/>
+          <w:caps w:val="0"/>
+          <w:color w:val="00000A"/>
+          <w:sz w:val="24"/>
+          <w:szCs w:val="24"/>
+          <w:lang w:val="en-US"/>
+        </w:rPr>
+        <w:t>ication</w:t>
+      </w:r>
+      <w:proofErr w:type="spellEnd"/>
+      <w:r>
+        <w:rPr>
+          <w:rFonts w:eastAsia="Times New Roman"/>
+          <w:b w:val="0"/>
+          <w:caps w:val="0"/>
+          <w:color w:val="00000A"/>
+          <w:sz w:val="24"/>
+          <w:szCs w:val="24"/>
+          <w:lang w:val="en-US"/>
+        </w:rPr>
+        <w:t xml:space="preserve"> can run all of devices, the interface will be separated into two parts, one left part is </w:t>
+      </w:r>
+      <w:proofErr w:type="gramStart"/>
+      <w:r>
+        <w:rPr>
+          <w:rFonts w:eastAsia="Times New Roman"/>
+          <w:b w:val="0"/>
+          <w:caps w:val="0"/>
+          <w:color w:val="00000A"/>
+          <w:sz w:val="24"/>
+          <w:szCs w:val="24"/>
+          <w:lang w:val="en-US"/>
+        </w:rPr>
+        <w:t>belong</w:t>
+      </w:r>
+      <w:proofErr w:type="gramEnd"/>
+      <w:r>
+        <w:rPr>
+          <w:rFonts w:eastAsia="Times New Roman"/>
+          <w:b w:val="0"/>
+          <w:caps w:val="0"/>
+          <w:color w:val="00000A"/>
+          <w:sz w:val="24"/>
+          <w:szCs w:val="24"/>
+          <w:lang w:val="en-US"/>
+        </w:rPr>
+        <w:t xml:space="preserve"> to user interaction, where user can attach file pdf and submit after. Besides, one right part is </w:t>
+      </w:r>
+      <w:proofErr w:type="gramStart"/>
+      <w:r>
+        <w:rPr>
+          <w:rFonts w:eastAsia="Times New Roman"/>
+          <w:b w:val="0"/>
+          <w:caps w:val="0"/>
+          <w:color w:val="00000A"/>
+          <w:sz w:val="24"/>
+          <w:szCs w:val="24"/>
+          <w:lang w:val="en-US"/>
+        </w:rPr>
+        <w:t>belong</w:t>
+      </w:r>
+      <w:proofErr w:type="gramEnd"/>
+      <w:r>
+        <w:rPr>
+          <w:rFonts w:eastAsia="Times New Roman"/>
+          <w:b w:val="0"/>
+          <w:caps w:val="0"/>
+          <w:color w:val="00000A"/>
+          <w:sz w:val="24"/>
+          <w:szCs w:val="24"/>
+          <w:lang w:val="en-US"/>
+        </w:rPr>
+        <w:t xml:space="preserve"> to text translated.</w:t>
+      </w:r>
     </w:p>
     <w:p>
       <w:pPr>
-        <w:pStyle w:val="NormalWeb"/>
-      </w:pPr>
-      <w:r>
-        <w:t>&lt;Description how developed system is interfacing to users and using environment&gt;</w:t>
-      </w:r>
+        <w:rPr>
+          <w:lang w:val="fi-FI"/>
+        </w:rPr>
+      </w:pPr>
     </w:p>
     <w:p>
       <w:pPr>
-        <w:pStyle w:val="NormalWeb"/>
-      </w:pPr>
-      <w:r>
-        <w:t>&lt;Limitations to system&gt;</w:t>
-      </w:r>
+        <w:pStyle w:val="ListParagraph"/>
+        <w:numPr>
+          <w:ilvl w:val="0"/>
+          <w:numId w:val="4"/>
+        </w:numPr>
+      </w:pPr>
+      <w:proofErr w:type="spellStart"/>
+      <w:r>
+        <w:t>Use</w:t>
+      </w:r>
+      <w:proofErr w:type="spellEnd"/>
+      <w:r>
+        <w:t xml:space="preserve"> case </w:t>
+      </w:r>
+      <w:proofErr w:type="spellStart"/>
+      <w:r>
+        <w:t>diagram</w:t>
+      </w:r>
+      <w:proofErr w:type="spellEnd"/>
+      <w:r>
+        <w:t xml:space="preserve"> </w:t>
+      </w:r>
+      <w:proofErr w:type="spellStart"/>
+      <w:r>
+        <w:t>drawn</w:t>
+      </w:r>
+      <w:proofErr w:type="spellEnd"/>
+      <w:r>
+        <w:t xml:space="preserve"> </w:t>
+      </w:r>
+      <w:proofErr w:type="spellStart"/>
+      <w:r>
+        <w:t>with</w:t>
+      </w:r>
+      <w:proofErr w:type="spellEnd"/>
+      <w:r>
+        <w:t xml:space="preserve"> Visual </w:t>
+      </w:r>
+      <w:proofErr w:type="spellStart"/>
+      <w:r>
+        <w:t>Paradigm</w:t>
+      </w:r>
+      <w:proofErr w:type="spellEnd"/>
     </w:p>
     <w:p>
       <w:pPr>
         <w:pStyle w:val="NormalWeb"/>
-      </w:pPr>
-      <w:r>
-        <w:t>&lt;Use models,</w:t>
-      </w:r>
-      <w:bookmarkStart w:id="0" w:name="Toiminnot"/>
-      <w:bookmarkEnd w:id="0"/>
-      <w:r>
-        <w:t xml:space="preserve"> such as use case, context diagram, dataflow diagrams&gt;</w:t>
-      </w:r>
-    </w:p>
-    <w:p>
-      <w:pPr>
-        <w:pStyle w:val="NormalWeb"/>
+        <w:jc w:val="center"/>
       </w:pPr>
       <w:r>
         <w:rPr>
@@ -1029,19 +1276,24 @@
       </w:pPr>
     </w:p>
     <w:p>
-      <w:proofErr w:type="spellStart"/>
-      <w:r>
-        <w:t>Table</w:t>
-      </w:r>
-      <w:proofErr w:type="spellEnd"/>
-      <w:r>
-        <w:t xml:space="preserve"> </w:t>
-      </w:r>
-      <w:fldSimple w:instr=" SEQ &quot;Table&quot; \* ARABIC ">
-        <w:r>
-          <w:t>1</w:t>
-        </w:r>
-      </w:fldSimple>
+      <w:r>
+        <w:t xml:space="preserve">Table </w:t>
+      </w:r>
+      <w:r>
+        <w:fldChar w:fldCharType="begin"/>
+      </w:r>
+      <w:r>
+        <w:instrText xml:space="preserve"> SEQ "Table" \* ARABIC </w:instrText>
+      </w:r>
+      <w:r>
+        <w:fldChar w:fldCharType="separate"/>
+      </w:r>
+      <w:r>
+        <w:t>1</w:t>
+      </w:r>
+      <w:r>
+        <w:fldChar w:fldCharType="end"/>
+      </w:r>
       <w:r>
         <w:t xml:space="preserve">. </w:t>
       </w:r>
@@ -1094,7 +1346,6 @@
               <w:snapToGrid w:val="0"/>
               <w:spacing w:before="100" w:after="100"/>
             </w:pPr>
-            <w:proofErr w:type="spellStart"/>
             <w:r>
               <w:rPr>
                 <w:b/>
@@ -1102,7 +1353,6 @@
               </w:rPr>
               <w:t>Reference</w:t>
             </w:r>
-            <w:proofErr w:type="spellEnd"/>
           </w:p>
         </w:tc>
         <w:tc>
@@ -1120,7 +1370,6 @@
               <w:snapToGrid w:val="0"/>
               <w:spacing w:before="100" w:after="100"/>
             </w:pPr>
-            <w:proofErr w:type="spellStart"/>
             <w:r>
               <w:rPr>
                 <w:b/>
@@ -1128,7 +1377,6 @@
               </w:rPr>
               <w:t>Description</w:t>
             </w:r>
-            <w:proofErr w:type="spellEnd"/>
           </w:p>
         </w:tc>
         <w:tc>
@@ -1147,7 +1395,6 @@
               <w:snapToGrid w:val="0"/>
               <w:spacing w:before="100" w:after="100"/>
             </w:pPr>
-            <w:proofErr w:type="spellStart"/>
             <w:r>
               <w:rPr>
                 <w:b/>
@@ -1155,7 +1402,6 @@
               </w:rPr>
               <w:t>Priority</w:t>
             </w:r>
-            <w:proofErr w:type="spellEnd"/>
           </w:p>
         </w:tc>
       </w:tr>
@@ -1372,19 +1618,12 @@
                 <w:lang w:val="vi-VN"/>
               </w:rPr>
             </w:pPr>
-            <w:proofErr w:type="spellStart"/>
-            <w:r>
-              <w:t>Edit</w:t>
-            </w:r>
-            <w:proofErr w:type="spellEnd"/>
-            <w:r>
-              <w:t xml:space="preserve"> </w:t>
-            </w:r>
-            <w:proofErr w:type="spellStart"/>
+            <w:r>
+              <w:t xml:space="preserve">Edit </w:t>
+            </w:r>
             <w:r>
               <w:t>text</w:t>
             </w:r>
-            <w:proofErr w:type="spellEnd"/>
           </w:p>
           <w:p>
             <w:pPr>
@@ -1544,21 +1783,8 @@
             <w:shd w:val="clear" w:color="auto" w:fill="FFFFFF"/>
           </w:tcPr>
           <w:p>
-            <w:proofErr w:type="spellStart"/>
-            <w:r>
-              <w:t>File</w:t>
-            </w:r>
-            <w:proofErr w:type="spellEnd"/>
-            <w:r>
-              <w:t xml:space="preserve"> </w:t>
-            </w:r>
-            <w:proofErr w:type="spellStart"/>
-            <w:r>
-              <w:t>Complaint</w:t>
-            </w:r>
-            <w:proofErr w:type="spellEnd"/>
-            <w:r>
-              <w:t xml:space="preserve"> </w:t>
+            <w:r>
+              <w:t xml:space="preserve">File Complaint </w:t>
             </w:r>
           </w:p>
           <w:p/>
@@ -1633,13 +1859,8 @@
             <w:shd w:val="clear" w:color="auto" w:fill="FFFFFF"/>
           </w:tcPr>
           <w:p>
-            <w:proofErr w:type="spellStart"/>
-            <w:r>
-              <w:t>Advertise</w:t>
-            </w:r>
-            <w:proofErr w:type="spellEnd"/>
-            <w:r>
-              <w:t xml:space="preserve"> Service</w:t>
+            <w:r>
+              <w:t>Advertise Service</w:t>
             </w:r>
           </w:p>
           <w:p/>
@@ -1770,14 +1991,6 @@
           <w:lang w:val="en-US"/>
         </w:rPr>
         <w:t>EXTERNAL INTERFACE</w:t>
-      </w:r>
-    </w:p>
-    <w:p>
-      <w:pPr>
-        <w:pStyle w:val="NormalWeb"/>
-      </w:pPr>
-      <w:r>
-        <w:t xml:space="preserve">&lt;Describe how the system is interfaced to other systems and environment. Explain all connections, inputs, outputs, networks, etc. &gt; </w:t>
       </w:r>
     </w:p>
     <w:p>
@@ -1855,7 +2068,6 @@
               <w:snapToGrid w:val="0"/>
               <w:spacing w:before="100" w:after="100"/>
             </w:pPr>
-            <w:proofErr w:type="spellStart"/>
             <w:r>
               <w:rPr>
                 <w:b/>
@@ -1863,7 +2075,6 @@
               </w:rPr>
               <w:t>Reference</w:t>
             </w:r>
-            <w:proofErr w:type="spellEnd"/>
           </w:p>
         </w:tc>
         <w:tc>
@@ -1882,7 +2093,6 @@
               <w:snapToGrid w:val="0"/>
               <w:spacing w:before="100" w:after="100"/>
             </w:pPr>
-            <w:proofErr w:type="spellStart"/>
             <w:r>
               <w:rPr>
                 <w:b/>
@@ -1890,7 +2100,6 @@
               </w:rPr>
               <w:t>Description</w:t>
             </w:r>
-            <w:proofErr w:type="spellEnd"/>
           </w:p>
         </w:tc>
       </w:tr>
@@ -1932,13 +2141,8 @@
               <w:spacing w:before="100" w:after="100"/>
             </w:pPr>
             <w:r>
-              <w:t xml:space="preserve">Web </w:t>
-            </w:r>
-            <w:proofErr w:type="spellStart"/>
-            <w:r>
-              <w:t>terminal</w:t>
-            </w:r>
-            <w:proofErr w:type="spellEnd"/>
+              <w:t>Web terminal</w:t>
+            </w:r>
           </w:p>
         </w:tc>
       </w:tr>
@@ -1955,99 +2159,6 @@
       <w:r>
         <w:t>NON-FUNCTIONAL CHARACTERISTICS</w:t>
       </w:r>
-    </w:p>
-    <w:p>
-      <w:pPr>
-        <w:pStyle w:val="NormalWeb"/>
-      </w:pPr>
-      <w:r>
-        <w:t>&lt;Describe all other non-functional requirements, such as performance, usability, error detection and correction, safety, maintainability, portability, etc. &gt;</w:t>
-      </w:r>
-    </w:p>
-    <w:p>
-      <w:pPr>
-        <w:pStyle w:val="NormalWeb"/>
-      </w:pPr>
-      <w:r>
-        <w:t xml:space="preserve">&lt;These requirements should be </w:t>
-      </w:r>
-      <w:proofErr w:type="spellStart"/>
-      <w:r>
-        <w:t>measureable</w:t>
-      </w:r>
-      <w:proofErr w:type="spellEnd"/>
-      <w:r>
-        <w:t>&gt;</w:t>
-      </w:r>
-    </w:p>
-    <w:p>
-      <w:pPr>
-        <w:pStyle w:val="Heading1"/>
-        <w:numPr>
-          <w:ilvl w:val="0"/>
-          <w:numId w:val="0"/>
-        </w:numPr>
-        <w:ind w:left="431" w:hanging="431"/>
-        <w:rPr>
-          <w:rFonts w:ascii="Calibri" w:eastAsia="font954" w:hAnsi="Calibri"/>
-          <w:sz w:val="22"/>
-          <w:szCs w:val="22"/>
-          <w:lang w:val="en-US" w:eastAsia="fi-FI"/>
-        </w:rPr>
-      </w:pPr>
-      <w:r>
-        <w:fldChar w:fldCharType="begin"/>
-      </w:r>
-      <w:r>
-        <w:instrText xml:space="preserve"> TOC \c "Taulukko" </w:instrText>
-      </w:r>
-      <w:r>
-        <w:fldChar w:fldCharType="end"/>
-      </w:r>
-    </w:p>
-    <w:p>
-      <w:pPr>
-        <w:pStyle w:val="Caption1"/>
-      </w:pPr>
-      <w:proofErr w:type="spellStart"/>
-      <w:r>
-        <w:t>Table</w:t>
-      </w:r>
-      <w:proofErr w:type="spellEnd"/>
-      <w:r>
-        <w:t xml:space="preserve"> </w:t>
-      </w:r>
-      <w:r>
-        <w:fldChar w:fldCharType="begin"/>
-      </w:r>
-      <w:r>
-        <w:instrText xml:space="preserve"> SEQ "Table" \* ARABIC </w:instrText>
-      </w:r>
-      <w:r>
-        <w:fldChar w:fldCharType="separate"/>
-      </w:r>
-      <w:r>
-        <w:t>3</w:t>
-      </w:r>
-      <w:r>
-        <w:fldChar w:fldCharType="end"/>
-      </w:r>
-      <w:r>
-        <w:t xml:space="preserve">. </w:t>
-      </w:r>
-      <w:proofErr w:type="spellStart"/>
-      <w:r>
-        <w:t>Non-functional</w:t>
-      </w:r>
-      <w:proofErr w:type="spellEnd"/>
-      <w:r>
-        <w:t xml:space="preserve"> </w:t>
-      </w:r>
-      <w:proofErr w:type="spellStart"/>
-      <w:r>
-        <w:t>characteristics</w:t>
-      </w:r>
-      <w:proofErr w:type="spellEnd"/>
     </w:p>
     <w:tbl>
       <w:tblPr>
@@ -2080,7 +2191,6 @@
               <w:snapToGrid w:val="0"/>
               <w:spacing w:before="100" w:after="100"/>
             </w:pPr>
-            <w:proofErr w:type="spellStart"/>
             <w:r>
               <w:rPr>
                 <w:b/>
@@ -2088,7 +2198,6 @@
               </w:rPr>
               <w:t>Characteristic</w:t>
             </w:r>
-            <w:proofErr w:type="spellEnd"/>
           </w:p>
         </w:tc>
         <w:tc>
@@ -2107,7 +2216,6 @@
               <w:snapToGrid w:val="0"/>
               <w:spacing w:before="100" w:after="100"/>
             </w:pPr>
-            <w:proofErr w:type="spellStart"/>
             <w:r>
               <w:rPr>
                 <w:b/>
@@ -2115,7 +2223,6 @@
               </w:rPr>
               <w:t>Description</w:t>
             </w:r>
-            <w:proofErr w:type="spellEnd"/>
           </w:p>
         </w:tc>
       </w:tr>
@@ -2135,11 +2242,9 @@
               <w:snapToGrid w:val="0"/>
               <w:spacing w:before="100" w:after="100"/>
             </w:pPr>
-            <w:proofErr w:type="spellStart"/>
             <w:r>
               <w:t>Usability</w:t>
             </w:r>
-            <w:proofErr w:type="spellEnd"/>
           </w:p>
         </w:tc>
         <w:tc>
@@ -2161,10 +2266,7 @@
               <w:t>T</w:t>
             </w:r>
             <w:r>
-              <w:t xml:space="preserve">he final product should be a web application that has user-friendly interface where users can easily navigate and use all the functions, including </w:t>
-            </w:r>
-            <w:r>
-              <w:t>choose</w:t>
+              <w:t>he final product should be a web application that has user-friendly interface where users can easily navigate and use all the functions, including choose</w:t>
             </w:r>
             <w:r>
               <w:rPr>
@@ -2186,10 +2288,7 @@
             </w:r>
             <w:proofErr w:type="gramStart"/>
             <w:r>
-              <w:t>text</w:t>
-            </w:r>
-            <w:r>
-              <w:t>(</w:t>
+              <w:t>text(</w:t>
             </w:r>
             <w:proofErr w:type="gramEnd"/>
             <w:r>
@@ -2395,42 +2494,6 @@
               </w:rPr>
               <w:t xml:space="preserve">applied react library to load single page quickly without loading. </w:t>
             </w:r>
-          </w:p>
-        </w:tc>
-      </w:tr>
-      <w:tr>
-        <w:tc>
-          <w:tcPr>
-            <w:tcW w:w="2692" w:type="dxa"/>
-            <w:tcBorders>
-              <w:top w:val="single" w:sz="4" w:space="0" w:color="000001"/>
-              <w:left w:val="single" w:sz="4" w:space="0" w:color="000001"/>
-              <w:bottom w:val="single" w:sz="4" w:space="0" w:color="000001"/>
-            </w:tcBorders>
-            <w:shd w:val="clear" w:color="auto" w:fill="FFFFFF"/>
-          </w:tcPr>
-          <w:p>
-            <w:pPr>
-              <w:snapToGrid w:val="0"/>
-              <w:spacing w:before="100" w:after="100"/>
-            </w:pPr>
-          </w:p>
-        </w:tc>
-        <w:tc>
-          <w:tcPr>
-            <w:tcW w:w="5955" w:type="dxa"/>
-            <w:tcBorders>
-              <w:top w:val="single" w:sz="4" w:space="0" w:color="000001"/>
-              <w:left w:val="single" w:sz="4" w:space="0" w:color="000001"/>
-              <w:bottom w:val="single" w:sz="4" w:space="0" w:color="000001"/>
-              <w:right w:val="single" w:sz="4" w:space="0" w:color="000001"/>
-            </w:tcBorders>
-            <w:shd w:val="clear" w:color="auto" w:fill="FFFFFF"/>
-          </w:tcPr>
-          <w:p>
-            <w:pPr>
-              <w:snapToGrid w:val="0"/>
-            </w:pPr>
           </w:p>
         </w:tc>
       </w:tr>
@@ -2445,7 +2508,9 @@
         <w:tabs>
           <w:tab w:val="left" w:pos="720"/>
         </w:tabs>
-        <w:ind w:left="432" w:hanging="431"/>
+        <w:rPr>
+          <w:lang w:val="en-US"/>
+        </w:rPr>
       </w:pPr>
     </w:p>
     <w:sectPr>
@@ -2906,11 +2971,243 @@
       </w:rPr>
     </w:lvl>
   </w:abstractNum>
+  <w:abstractNum w:abstractNumId="2" w15:restartNumberingAfterBreak="0">
+    <w:nsid w:val="2598630F"/>
+    <w:multiLevelType w:val="hybridMultilevel"/>
+    <w:tmpl w:val="F1A4B11E"/>
+    <w:lvl w:ilvl="0" w:tplc="813A33D6">
+      <w:start w:val="5"/>
+      <w:numFmt w:val="bullet"/>
+      <w:lvlText w:val="-"/>
+      <w:lvlJc w:val="left"/>
+      <w:pPr>
+        <w:ind w:left="720" w:hanging="360"/>
+      </w:pPr>
+      <w:rPr>
+        <w:rFonts w:ascii="Times New Roman" w:eastAsia="Times New Roman" w:hAnsi="Times New Roman" w:cs="Times New Roman" w:hint="default"/>
+      </w:rPr>
+    </w:lvl>
+    <w:lvl w:ilvl="1" w:tplc="04090003" w:tentative="1">
+      <w:start w:val="1"/>
+      <w:numFmt w:val="bullet"/>
+      <w:lvlText w:val="o"/>
+      <w:lvlJc w:val="left"/>
+      <w:pPr>
+        <w:ind w:left="1440" w:hanging="360"/>
+      </w:pPr>
+      <w:rPr>
+        <w:rFonts w:ascii="Courier New" w:hAnsi="Courier New" w:cs="Courier New" w:hint="default"/>
+      </w:rPr>
+    </w:lvl>
+    <w:lvl w:ilvl="2" w:tplc="04090005" w:tentative="1">
+      <w:start w:val="1"/>
+      <w:numFmt w:val="bullet"/>
+      <w:lvlText w:val=""/>
+      <w:lvlJc w:val="left"/>
+      <w:pPr>
+        <w:ind w:left="2160" w:hanging="360"/>
+      </w:pPr>
+      <w:rPr>
+        <w:rFonts w:ascii="Wingdings" w:hAnsi="Wingdings" w:hint="default"/>
+      </w:rPr>
+    </w:lvl>
+    <w:lvl w:ilvl="3" w:tplc="04090001" w:tentative="1">
+      <w:start w:val="1"/>
+      <w:numFmt w:val="bullet"/>
+      <w:lvlText w:val=""/>
+      <w:lvlJc w:val="left"/>
+      <w:pPr>
+        <w:ind w:left="2880" w:hanging="360"/>
+      </w:pPr>
+      <w:rPr>
+        <w:rFonts w:ascii="Symbol" w:hAnsi="Symbol" w:hint="default"/>
+      </w:rPr>
+    </w:lvl>
+    <w:lvl w:ilvl="4" w:tplc="04090003" w:tentative="1">
+      <w:start w:val="1"/>
+      <w:numFmt w:val="bullet"/>
+      <w:lvlText w:val="o"/>
+      <w:lvlJc w:val="left"/>
+      <w:pPr>
+        <w:ind w:left="3600" w:hanging="360"/>
+      </w:pPr>
+      <w:rPr>
+        <w:rFonts w:ascii="Courier New" w:hAnsi="Courier New" w:cs="Courier New" w:hint="default"/>
+      </w:rPr>
+    </w:lvl>
+    <w:lvl w:ilvl="5" w:tplc="04090005" w:tentative="1">
+      <w:start w:val="1"/>
+      <w:numFmt w:val="bullet"/>
+      <w:lvlText w:val=""/>
+      <w:lvlJc w:val="left"/>
+      <w:pPr>
+        <w:ind w:left="4320" w:hanging="360"/>
+      </w:pPr>
+      <w:rPr>
+        <w:rFonts w:ascii="Wingdings" w:hAnsi="Wingdings" w:hint="default"/>
+      </w:rPr>
+    </w:lvl>
+    <w:lvl w:ilvl="6" w:tplc="04090001" w:tentative="1">
+      <w:start w:val="1"/>
+      <w:numFmt w:val="bullet"/>
+      <w:lvlText w:val=""/>
+      <w:lvlJc w:val="left"/>
+      <w:pPr>
+        <w:ind w:left="5040" w:hanging="360"/>
+      </w:pPr>
+      <w:rPr>
+        <w:rFonts w:ascii="Symbol" w:hAnsi="Symbol" w:hint="default"/>
+      </w:rPr>
+    </w:lvl>
+    <w:lvl w:ilvl="7" w:tplc="04090003" w:tentative="1">
+      <w:start w:val="1"/>
+      <w:numFmt w:val="bullet"/>
+      <w:lvlText w:val="o"/>
+      <w:lvlJc w:val="left"/>
+      <w:pPr>
+        <w:ind w:left="5760" w:hanging="360"/>
+      </w:pPr>
+      <w:rPr>
+        <w:rFonts w:ascii="Courier New" w:hAnsi="Courier New" w:cs="Courier New" w:hint="default"/>
+      </w:rPr>
+    </w:lvl>
+    <w:lvl w:ilvl="8" w:tplc="04090005" w:tentative="1">
+      <w:start w:val="1"/>
+      <w:numFmt w:val="bullet"/>
+      <w:lvlText w:val=""/>
+      <w:lvlJc w:val="left"/>
+      <w:pPr>
+        <w:ind w:left="6480" w:hanging="360"/>
+      </w:pPr>
+      <w:rPr>
+        <w:rFonts w:ascii="Wingdings" w:hAnsi="Wingdings" w:hint="default"/>
+      </w:rPr>
+    </w:lvl>
+  </w:abstractNum>
+  <w:abstractNum w:abstractNumId="3" w15:restartNumberingAfterBreak="0">
+    <w:nsid w:val="4B0B1934"/>
+    <w:multiLevelType w:val="hybridMultilevel"/>
+    <w:tmpl w:val="4E94D872"/>
+    <w:lvl w:ilvl="0" w:tplc="3B7096DE">
+      <w:start w:val="5"/>
+      <w:numFmt w:val="bullet"/>
+      <w:lvlText w:val="-"/>
+      <w:lvlJc w:val="left"/>
+      <w:pPr>
+        <w:ind w:left="720" w:hanging="360"/>
+      </w:pPr>
+      <w:rPr>
+        <w:rFonts w:ascii="Times New Roman" w:eastAsia="Times New Roman" w:hAnsi="Times New Roman" w:cs="Times New Roman" w:hint="default"/>
+      </w:rPr>
+    </w:lvl>
+    <w:lvl w:ilvl="1" w:tplc="04090003" w:tentative="1">
+      <w:start w:val="1"/>
+      <w:numFmt w:val="bullet"/>
+      <w:lvlText w:val="o"/>
+      <w:lvlJc w:val="left"/>
+      <w:pPr>
+        <w:ind w:left="1440" w:hanging="360"/>
+      </w:pPr>
+      <w:rPr>
+        <w:rFonts w:ascii="Courier New" w:hAnsi="Courier New" w:cs="Courier New" w:hint="default"/>
+      </w:rPr>
+    </w:lvl>
+    <w:lvl w:ilvl="2" w:tplc="04090005" w:tentative="1">
+      <w:start w:val="1"/>
+      <w:numFmt w:val="bullet"/>
+      <w:lvlText w:val=""/>
+      <w:lvlJc w:val="left"/>
+      <w:pPr>
+        <w:ind w:left="2160" w:hanging="360"/>
+      </w:pPr>
+      <w:rPr>
+        <w:rFonts w:ascii="Wingdings" w:hAnsi="Wingdings" w:hint="default"/>
+      </w:rPr>
+    </w:lvl>
+    <w:lvl w:ilvl="3" w:tplc="04090001" w:tentative="1">
+      <w:start w:val="1"/>
+      <w:numFmt w:val="bullet"/>
+      <w:lvlText w:val=""/>
+      <w:lvlJc w:val="left"/>
+      <w:pPr>
+        <w:ind w:left="2880" w:hanging="360"/>
+      </w:pPr>
+      <w:rPr>
+        <w:rFonts w:ascii="Symbol" w:hAnsi="Symbol" w:hint="default"/>
+      </w:rPr>
+    </w:lvl>
+    <w:lvl w:ilvl="4" w:tplc="04090003" w:tentative="1">
+      <w:start w:val="1"/>
+      <w:numFmt w:val="bullet"/>
+      <w:lvlText w:val="o"/>
+      <w:lvlJc w:val="left"/>
+      <w:pPr>
+        <w:ind w:left="3600" w:hanging="360"/>
+      </w:pPr>
+      <w:rPr>
+        <w:rFonts w:ascii="Courier New" w:hAnsi="Courier New" w:cs="Courier New" w:hint="default"/>
+      </w:rPr>
+    </w:lvl>
+    <w:lvl w:ilvl="5" w:tplc="04090005" w:tentative="1">
+      <w:start w:val="1"/>
+      <w:numFmt w:val="bullet"/>
+      <w:lvlText w:val=""/>
+      <w:lvlJc w:val="left"/>
+      <w:pPr>
+        <w:ind w:left="4320" w:hanging="360"/>
+      </w:pPr>
+      <w:rPr>
+        <w:rFonts w:ascii="Wingdings" w:hAnsi="Wingdings" w:hint="default"/>
+      </w:rPr>
+    </w:lvl>
+    <w:lvl w:ilvl="6" w:tplc="04090001" w:tentative="1">
+      <w:start w:val="1"/>
+      <w:numFmt w:val="bullet"/>
+      <w:lvlText w:val=""/>
+      <w:lvlJc w:val="left"/>
+      <w:pPr>
+        <w:ind w:left="5040" w:hanging="360"/>
+      </w:pPr>
+      <w:rPr>
+        <w:rFonts w:ascii="Symbol" w:hAnsi="Symbol" w:hint="default"/>
+      </w:rPr>
+    </w:lvl>
+    <w:lvl w:ilvl="7" w:tplc="04090003" w:tentative="1">
+      <w:start w:val="1"/>
+      <w:numFmt w:val="bullet"/>
+      <w:lvlText w:val="o"/>
+      <w:lvlJc w:val="left"/>
+      <w:pPr>
+        <w:ind w:left="5760" w:hanging="360"/>
+      </w:pPr>
+      <w:rPr>
+        <w:rFonts w:ascii="Courier New" w:hAnsi="Courier New" w:cs="Courier New" w:hint="default"/>
+      </w:rPr>
+    </w:lvl>
+    <w:lvl w:ilvl="8" w:tplc="04090005" w:tentative="1">
+      <w:start w:val="1"/>
+      <w:numFmt w:val="bullet"/>
+      <w:lvlText w:val=""/>
+      <w:lvlJc w:val="left"/>
+      <w:pPr>
+        <w:ind w:left="6480" w:hanging="360"/>
+      </w:pPr>
+      <w:rPr>
+        <w:rFonts w:ascii="Wingdings" w:hAnsi="Wingdings" w:hint="default"/>
+      </w:rPr>
+    </w:lvl>
+  </w:abstractNum>
   <w:num w:numId="1">
     <w:abstractNumId w:val="0"/>
   </w:num>
   <w:num w:numId="2">
     <w:abstractNumId w:val="1"/>
+  </w:num>
+  <w:num w:numId="3">
+    <w:abstractNumId w:val="2"/>
+  </w:num>
+  <w:num w:numId="4">
+    <w:abstractNumId w:val="3"/>
   </w:num>
 </w:numbering>
 </file>
@@ -3307,7 +3604,7 @@
   <w:style w:type="paragraph" w:default="1" w:styleId="Normal">
     <w:name w:val="Normal"/>
     <w:qFormat/>
-    <w:rsid w:val="00062E67"/>
+    <w:rsid w:val="00B86955"/>
     <w:rPr>
       <w:sz w:val="24"/>
       <w:szCs w:val="24"/>
